--- a/Housing assessment.docx
+++ b/Housing assessment.docx
@@ -99,13 +99,7 @@
               <w:pStyle w:val="Subtitle"/>
             </w:pPr>
             <w:r>
-              <w:t xml:space="preserve">Britta Newly, </w:t>
-            </w:r>
-            <w:r>
-              <w:t>Jenna Anderson</w:t>
-            </w:r>
-            <w:r>
-              <w:t>, Luke Milton, Luis Fossati, Matthew Matti</w:t>
+              <w:t>Britta Newly, Jenna Anderson, Luke Milton, Luis Fossati, Matthew Matti</w:t>
             </w:r>
           </w:p>
         </w:tc>
@@ -558,245 +552,11 @@
       <w:pPr>
         <w:pStyle w:val="Heading2"/>
       </w:pPr>
-      <w:sdt>
-        <w:sdtPr>
-          <w:id w:val="673848302"/>
-          <w:placeholder>
-            <w:docPart w:val="EFE246FBBFC749CE83C7343CFF490F7B"/>
-          </w:placeholder>
-          <w:showingPlcHdr/>
-          <w15:appearance w15:val="hidden"/>
-        </w:sdtPr>
-        <w:sdtEndPr/>
-        <w:sdtContent>
-          <w:r>
-            <w:t>High-level requirements</w:t>
-          </w:r>
-        </w:sdtContent>
-      </w:sdt>
       <w:r>
-        <w:t xml:space="preserve"> </w:t>
+        <w:t>A</w:t>
       </w:r>
-    </w:p>
-    <w:tbl>
-      <w:tblPr>
-        <w:tblStyle w:val="TipTable"/>
-        <w:tblW w:w="5000" w:type="pct"/>
-        <w:tblLook w:val="04A0" w:firstRow="1" w:lastRow="0" w:firstColumn="1" w:lastColumn="0" w:noHBand="0" w:noVBand="1"/>
-        <w:tblDescription w:val="Layout table"/>
-      </w:tblPr>
-      <w:tblGrid>
-        <w:gridCol w:w="577"/>
-        <w:gridCol w:w="8783"/>
-      </w:tblGrid>
-      <w:tr>
-        <w:tc>
-          <w:tcPr>
-            <w:cnfStyle w:val="001000000000" w:firstRow="0" w:lastRow="0" w:firstColumn="1" w:lastColumn="0" w:oddVBand="0" w:evenVBand="0" w:oddHBand="0" w:evenHBand="0" w:firstRowFirstColumn="0" w:firstRowLastColumn="0" w:lastRowFirstColumn="0" w:lastRowLastColumn="0"/>
-            <w:tcW w:w="308" w:type="pct"/>
-            <w:shd w:val="clear" w:color="auto" w:fill="auto"/>
-          </w:tcPr>
-          <w:p>
-            <w:r>
-              <w:rPr>
-                <w:noProof/>
-              </w:rPr>
-              <w:drawing>
-                <wp:inline distT="0" distB="0" distL="0" distR="0" wp14:anchorId="343A5A58" wp14:editId="3DA8A9D3">
-                  <wp:extent cx="194503" cy="194503"/>
-                  <wp:effectExtent l="0" t="0" r="0" b="0"/>
-                  <wp:docPr id="1470607177" name="Graphic 3" descr="Badge Tick1 with solid fill"/>
-                  <wp:cNvGraphicFramePr>
-                    <a:graphicFrameLocks xmlns:a="http://schemas.openxmlformats.org/drawingml/2006/main" noChangeAspect="1"/>
-                  </wp:cNvGraphicFramePr>
-                  <a:graphic xmlns:a="http://schemas.openxmlformats.org/drawingml/2006/main">
-                    <a:graphicData uri="http://schemas.openxmlformats.org/drawingml/2006/picture">
-                      <pic:pic xmlns:pic="http://schemas.openxmlformats.org/drawingml/2006/picture">
-                        <pic:nvPicPr>
-                          <pic:cNvPr id="179667356" name="Graphic 179667356" descr="Badge Tick1 with solid fill"/>
-                          <pic:cNvPicPr/>
-                        </pic:nvPicPr>
-                        <pic:blipFill>
-                          <a:blip r:embed="rId10" cstate="print">
-                            <a:extLst>
-                              <a:ext uri="{28A0092B-C50C-407E-A947-70E740481C1C}">
-                                <a14:useLocalDpi xmlns:a14="http://schemas.microsoft.com/office/drawing/2010/main" val="0"/>
-                              </a:ext>
-                              <a:ext uri="{96DAC541-7B7A-43D3-8B79-37D633B846F1}">
-                                <asvg:svgBlip xmlns:asvg="http://schemas.microsoft.com/office/drawing/2016/SVG/main" r:embed="rId11"/>
-                              </a:ext>
-                            </a:extLst>
-                          </a:blip>
-                          <a:stretch>
-                            <a:fillRect/>
-                          </a:stretch>
-                        </pic:blipFill>
-                        <pic:spPr>
-                          <a:xfrm>
-                            <a:off x="0" y="0"/>
-                            <a:ext cx="198430" cy="198430"/>
-                          </a:xfrm>
-                          <a:prstGeom prst="rect">
-                            <a:avLst/>
-                          </a:prstGeom>
-                        </pic:spPr>
-                      </pic:pic>
-                    </a:graphicData>
-                  </a:graphic>
-                </wp:inline>
-              </w:drawing>
-            </w:r>
-          </w:p>
-        </w:tc>
-        <w:tc>
-          <w:tcPr>
-            <w:tcW w:w="4692" w:type="pct"/>
-            <w:shd w:val="clear" w:color="auto" w:fill="auto"/>
-          </w:tcPr>
-          <w:p>
-            <w:pPr>
-              <w:pStyle w:val="TipText"/>
-              <w:cnfStyle w:val="000000000000" w:firstRow="0" w:lastRow="0" w:firstColumn="0" w:lastColumn="0" w:oddVBand="0" w:evenVBand="0" w:oddHBand="0" w:evenHBand="0" w:firstRowFirstColumn="0" w:firstRowLastColumn="0" w:lastRowFirstColumn="0" w:lastRowLastColumn="0"/>
-            </w:pPr>
-            <w:sdt>
-              <w:sdtPr>
-                <w:alias w:val="Enter description:"/>
-                <w:tag w:val="Enter description:"/>
-                <w:id w:val="-1329598371"/>
-                <w:placeholder>
-                  <w:docPart w:val="AB5AC891E67745F689D696474D546A35"/>
-                </w:placeholder>
-                <w:temporary/>
-                <w:showingPlcHdr/>
-                <w15:appearance w15:val="hidden"/>
-              </w:sdtPr>
-              <w:sdtEndPr/>
-              <w:sdtContent>
-                <w:r>
-                  <w:t>Describe the high level requirements for the project. For example:</w:t>
-                </w:r>
-              </w:sdtContent>
-            </w:sdt>
-            <w:r>
-              <w:t xml:space="preserve"> </w:t>
-            </w:r>
-          </w:p>
-        </w:tc>
-      </w:tr>
-    </w:tbl>
-    <w:p/>
-    <w:p>
-      <w:sdt>
-        <w:sdtPr>
-          <w:alias w:val="Enter description:"/>
-          <w:tag w:val="Enter description:"/>
-          <w:id w:val="111487841"/>
-          <w:placeholder>
-            <w:docPart w:val="73B5814EF3B340C2BF04F35E0775C915"/>
-          </w:placeholder>
-          <w:temporary/>
-          <w:showingPlcHdr/>
-          <w15:appearance w15:val="hidden"/>
-        </w:sdtPr>
-        <w:sdtEndPr/>
-        <w:sdtContent>
-          <w:r>
-            <w:t>The new system must include the following:</w:t>
-          </w:r>
-        </w:sdtContent>
-      </w:sdt>
       <w:r>
-        <w:t xml:space="preserve"> </w:t>
-      </w:r>
-    </w:p>
-    <w:p>
-      <w:pPr>
-        <w:pStyle w:val="ListBullet"/>
-      </w:pPr>
-      <w:sdt>
-        <w:sdtPr>
-          <w:alias w:val="Enter list bullet 1:"/>
-          <w:tag w:val="Enter list bullet 1:"/>
-          <w:id w:val="-1594704600"/>
-          <w:placeholder>
-            <w:docPart w:val="5577EA3F713847A8B440B82607411F2C"/>
-          </w:placeholder>
-          <w:temporary/>
-          <w:showingPlcHdr/>
-          <w15:appearance w15:val="hidden"/>
-        </w:sdtPr>
-        <w:sdtEndPr/>
-        <w:sdtContent>
-          <w:r>
-            <w:t>Ability to allow both internal and external users to access the application without downloading any software</w:t>
-          </w:r>
-        </w:sdtContent>
-      </w:sdt>
-      <w:r>
-        <w:t xml:space="preserve"> </w:t>
-      </w:r>
-    </w:p>
-    <w:p>
-      <w:pPr>
-        <w:pStyle w:val="ListBullet"/>
-      </w:pPr>
-      <w:sdt>
-        <w:sdtPr>
-          <w:alias w:val="Enter list bullet 2:"/>
-          <w:tag w:val="Enter list bullet 2:"/>
-          <w:id w:val="-1083532644"/>
-          <w:placeholder>
-            <w:docPart w:val="B57108E6A83E4D91961E8ABBB1A5430A"/>
-          </w:placeholder>
-          <w:temporary/>
-          <w:showingPlcHdr/>
-          <w15:appearance w15:val="hidden"/>
-        </w:sdtPr>
-        <w:sdtEndPr/>
-        <w:sdtContent>
-          <w:r>
-            <w:t>Ability to interface with the existing data warehouse application</w:t>
-          </w:r>
-        </w:sdtContent>
-      </w:sdt>
-      <w:r>
-        <w:t xml:space="preserve"> </w:t>
-      </w:r>
-    </w:p>
-    <w:p>
-      <w:pPr>
-        <w:pStyle w:val="ListBullet"/>
-      </w:pPr>
-      <w:sdt>
-        <w:sdtPr>
-          <w:alias w:val="Enter list bullet 3:"/>
-          <w:tag w:val="Enter list bullet 3:"/>
-          <w:id w:val="-943534652"/>
-          <w:placeholder>
-            <w:docPart w:val="A5CAB1404EC34BA6839843141640088B"/>
-          </w:placeholder>
-          <w:temporary/>
-          <w:showingPlcHdr/>
-          <w15:appearance w15:val="hidden"/>
-        </w:sdtPr>
-        <w:sdtEndPr/>
-        <w:sdtContent>
-          <w:r>
-            <w:t>Ability to incorporate automated routing and notifications based on business rules</w:t>
-          </w:r>
-        </w:sdtContent>
-      </w:sdt>
-      <w:r>
-        <w:t xml:space="preserve"> </w:t>
-      </w:r>
-    </w:p>
-    <w:p>
-      <w:pPr>
-        <w:pStyle w:val="Heading2"/>
-      </w:pPr>
-      <w:r>
-        <w:lastRenderedPageBreak/>
-        <w:t>Analysis and Conclusion</w:t>
+        <w:t>nalysis and Conclusion</w:t>
       </w:r>
     </w:p>
     <w:tbl>
@@ -874,6 +634,133 @@
             <w:tcW w:w="4692" w:type="pct"/>
             <w:shd w:val="clear" w:color="auto" w:fill="auto"/>
           </w:tcPr>
+          <w:p>
+            <w:pPr>
+              <w:pStyle w:val="TipText"/>
+              <w:cnfStyle w:val="000000000000" w:firstRow="0" w:lastRow="0" w:firstColumn="0" w:lastColumn="0" w:oddVBand="0" w:evenVBand="0" w:oddHBand="0" w:evenHBand="0" w:firstRowFirstColumn="0" w:firstRowLastColumn="0" w:lastRowFirstColumn="0" w:lastRowLastColumn="0"/>
+            </w:pPr>
+            <w:r>
+              <w:t>Line Plot:</w:t>
+            </w:r>
+          </w:p>
+          <w:p>
+            <w:pPr>
+              <w:pStyle w:val="TipText"/>
+              <w:cnfStyle w:val="000000000000" w:firstRow="0" w:lastRow="0" w:firstColumn="0" w:lastColumn="0" w:oddVBand="0" w:evenVBand="0" w:oddHBand="0" w:evenHBand="0" w:firstRowFirstColumn="0" w:firstRowLastColumn="0" w:lastRowFirstColumn="0" w:lastRowLastColumn="0"/>
+            </w:pPr>
+            <w:r>
+              <w:t>The data visualized in the graph clearly shows that Minneapolis has the highest housing prices, both in terms of rent and homeownership, while Duluth maintains the lowest prices across the board. A potential reason for this disparity lies in the size and demand for housing in these cities. Larger metro areas, like Minneapolis, typically experience higher housing costs due to the greater demand driven by population density, job opportunities, and access to amenities. In contrast, smaller cities like Duluth have fewer residents and less demand, which helps keep housing prices lower.</w:t>
+            </w:r>
+            <w:r>
+              <w:t xml:space="preserve"> </w:t>
+            </w:r>
+          </w:p>
+          <w:p>
+            <w:pPr>
+              <w:pStyle w:val="TipText"/>
+              <w:cnfStyle w:val="000000000000" w:firstRow="0" w:lastRow="0" w:firstColumn="0" w:lastColumn="0" w:oddVBand="0" w:evenVBand="0" w:oddHBand="0" w:evenHBand="0" w:firstRowFirstColumn="0" w:firstRowLastColumn="0" w:lastRowFirstColumn="0" w:lastRowLastColumn="0"/>
+            </w:pPr>
+            <w:r>
+              <w:t xml:space="preserve">The trends in Rochester and Duluth show more volatility in rental prices compared to the steadier increases observed in Minneapolis. This volatility may be linked to the student population dynamics in these areas, especially since both cities are home to large universities. College towns tend to experience fluctuating demand for housing as students move in and out throughout the year, which can result in greater price variability. These cities may see </w:t>
+            </w:r>
+            <w:r>
+              <w:lastRenderedPageBreak/>
+              <w:t>prices spike during peak rental seasons when students are looking for housing, and experience decreases or stagnation during off-seasons, making their rental markets more unpredictable.</w:t>
+            </w:r>
+            <w:r>
+              <w:t xml:space="preserve"> </w:t>
+            </w:r>
+          </w:p>
+          <w:p>
+            <w:pPr>
+              <w:pStyle w:val="TipText"/>
+              <w:cnfStyle w:val="000000000000" w:firstRow="0" w:lastRow="0" w:firstColumn="0" w:lastColumn="0" w:oddVBand="0" w:evenVBand="0" w:oddHBand="0" w:evenHBand="0" w:firstRowFirstColumn="0" w:firstRowLastColumn="0" w:lastRowFirstColumn="0" w:lastRowLastColumn="0"/>
+            </w:pPr>
+            <w:r>
+              <w:t>Another notable trend in the data is the steady rise in both rent and home prices across all cities from 2018 until the present. Of particular interest is the sharp increase in prices around mid-2020. This significant rise could be a direct response to the changes in housing needs brought on by the COVID-19 pandemic. With remote work becoming more prevalent and people reassessing their living situations, the demand for housing surged in certain regions. This demand likely outstripped the available supply, causing an uptick in prices. Additionally, the pandemic could have influenced a shift toward larger homes and more spacious rental properties, further contributing to price increases.</w:t>
+            </w:r>
+            <w:r>
+              <w:t xml:space="preserve"> </w:t>
+            </w:r>
+          </w:p>
+          <w:p>
+            <w:pPr>
+              <w:pStyle w:val="TipText"/>
+              <w:cnfStyle w:val="000000000000" w:firstRow="0" w:lastRow="0" w:firstColumn="0" w:lastColumn="0" w:oddVBand="0" w:evenVBand="0" w:oddHBand="0" w:evenHBand="0" w:firstRowFirstColumn="0" w:firstRowLastColumn="0" w:lastRowFirstColumn="0" w:lastRowLastColumn="0"/>
+            </w:pPr>
+            <w:r>
+              <w:t>While these explanations are plausible, they are speculative and warrant further research to fully understand the underlying factors at play. The continued upward trend in both rent and home prices suggests that housing affordability may become a growing concern, particularly for those in smaller cities like Duluth, where price volatility could add another layer of uncertainty to the rental market.</w:t>
+            </w:r>
+          </w:p>
+          <w:p>
+            <w:pPr>
+              <w:pStyle w:val="TipText"/>
+              <w:cnfStyle w:val="000000000000" w:firstRow="0" w:lastRow="0" w:firstColumn="0" w:lastColumn="0" w:oddVBand="0" w:evenVBand="0" w:oddHBand="0" w:evenHBand="0" w:firstRowFirstColumn="0" w:firstRowLastColumn="0" w:lastRowFirstColumn="0" w:lastRowLastColumn="0"/>
+            </w:pPr>
+          </w:p>
+          <w:p>
+            <w:pPr>
+              <w:pStyle w:val="TipText"/>
+              <w:cnfStyle w:val="000000000000" w:firstRow="0" w:lastRow="0" w:firstColumn="0" w:lastColumn="0" w:oddVBand="0" w:evenVBand="0" w:oddHBand="0" w:evenHBand="0" w:firstRowFirstColumn="0" w:firstRowLastColumn="0" w:lastRowFirstColumn="0" w:lastRowLastColumn="0"/>
+            </w:pPr>
+            <w:r>
+              <w:t>Box and Whisker Plot:</w:t>
+            </w:r>
+          </w:p>
+          <w:p>
+            <w:pPr>
+              <w:pStyle w:val="TipText"/>
+              <w:cnfStyle w:val="000000000000" w:firstRow="0" w:lastRow="0" w:firstColumn="0" w:lastColumn="0" w:oddVBand="0" w:evenVBand="0" w:oddHBand="0" w:evenHBand="0" w:firstRowFirstColumn="0" w:firstRowLastColumn="0" w:lastRowFirstColumn="0" w:lastRowLastColumn="0"/>
+            </w:pPr>
+            <w:r>
+              <w:t>The box and whiskers plot reveals that </w:t>
+            </w:r>
+            <w:r>
+              <w:rPr>
+                <w:b/>
+                <w:bCs/>
+              </w:rPr>
+              <w:t>Minneapolis</w:t>
+            </w:r>
+            <w:r>
+              <w:t> has the highest median prices for both rent and mortgages, with a wide distribution. This suggests a greater variation in housing costs, offering both high-end and more affordable options. Rent prices in Minneapolis are especially variable, reflecting a fluctuating rental market.</w:t>
+            </w:r>
+          </w:p>
+          <w:p>
+            <w:pPr>
+              <w:pStyle w:val="TipText"/>
+              <w:cnfStyle w:val="000000000000" w:firstRow="0" w:lastRow="0" w:firstColumn="0" w:lastColumn="0" w:oddVBand="0" w:evenVBand="0" w:oddHBand="0" w:evenHBand="0" w:firstRowFirstColumn="0" w:firstRowLastColumn="0" w:lastRowFirstColumn="0" w:lastRowLastColumn="0"/>
+            </w:pPr>
+            <w:r>
+              <w:t>In contrast, </w:t>
+            </w:r>
+            <w:r>
+              <w:rPr>
+                <w:b/>
+                <w:bCs/>
+              </w:rPr>
+              <w:t>Duluth</w:t>
+            </w:r>
+            <w:r>
+              <w:t> has the lowest median prices for both rent and mortgages, with a narrow range. This indicates more affordable and stable housing costs, with less variability in both ownership and rental options. The consistency in Duluth’s housing prices suggests a less competitive market compared to larger cities.</w:t>
+            </w:r>
+          </w:p>
+          <w:p>
+            <w:pPr>
+              <w:pStyle w:val="TipText"/>
+              <w:cnfStyle w:val="000000000000" w:firstRow="0" w:lastRow="0" w:firstColumn="0" w:lastColumn="0" w:oddVBand="0" w:evenVBand="0" w:oddHBand="0" w:evenHBand="0" w:firstRowFirstColumn="0" w:firstRowLastColumn="0" w:lastRowFirstColumn="0" w:lastRowLastColumn="0"/>
+            </w:pPr>
+            <w:r>
+              <w:rPr>
+                <w:b/>
+                <w:bCs/>
+              </w:rPr>
+              <w:t>Rochester</w:t>
+            </w:r>
+            <w:r>
+              <w:t> falls in the middle, with mortgage and rent prices showing wider distributions than Duluth but narrower than Minneapolis. The variation in rental prices suggests potential seasonal or demographic influences, while the national averages for rent and mortgage payments show a broader range similar to Minneapolis, but with generally lower rent costs.</w:t>
+            </w:r>
+          </w:p>
           <w:p>
             <w:pPr>
               <w:pStyle w:val="TipText"/>
@@ -2568,7 +2455,6 @@
   <w:style w:type="character" w:default="1" w:styleId="DefaultParagraphFont">
     <w:name w:val="Default Paragraph Font"/>
     <w:uiPriority w:val="1"/>
-    <w:semiHidden/>
     <w:unhideWhenUsed/>
   </w:style>
   <w:style w:type="table" w:default="1" w:styleId="TableNormal">
@@ -3485,165 +3371,6 @@
           </w:pPr>
           <w:r>
             <w:t>Scope answers questions including what will be done, what won’t be done, and what the result will look like.</w:t>
-          </w:r>
-        </w:p>
-      </w:docPartBody>
-    </w:docPart>
-    <w:docPart>
-      <w:docPartPr>
-        <w:name w:val="EFE246FBBFC749CE83C7343CFF490F7B"/>
-        <w:category>
-          <w:name w:val="General"/>
-          <w:gallery w:val="placeholder"/>
-        </w:category>
-        <w:types>
-          <w:type w:val="bbPlcHdr"/>
-        </w:types>
-        <w:behaviors>
-          <w:behavior w:val="content"/>
-        </w:behaviors>
-        <w:guid w:val="{966F509A-23BE-46E8-9D1E-4EE327614BEB}"/>
-      </w:docPartPr>
-      <w:docPartBody>
-        <w:p>
-          <w:pPr>
-            <w:pStyle w:val="EFE246FBBFC749CE83C7343CFF490F7B"/>
-          </w:pPr>
-          <w:r>
-            <w:t>High-level requirements</w:t>
-          </w:r>
-        </w:p>
-      </w:docPartBody>
-    </w:docPart>
-    <w:docPart>
-      <w:docPartPr>
-        <w:name w:val="AB5AC891E67745F689D696474D546A35"/>
-        <w:category>
-          <w:name w:val="General"/>
-          <w:gallery w:val="placeholder"/>
-        </w:category>
-        <w:types>
-          <w:type w:val="bbPlcHdr"/>
-        </w:types>
-        <w:behaviors>
-          <w:behavior w:val="content"/>
-        </w:behaviors>
-        <w:guid w:val="{694DF776-19CD-4836-ADA1-7A473273F56A}"/>
-      </w:docPartPr>
-      <w:docPartBody>
-        <w:p>
-          <w:pPr>
-            <w:pStyle w:val="AB5AC891E67745F689D696474D546A35"/>
-          </w:pPr>
-          <w:r>
-            <w:t>Describe the high level requirements for the project. For example:</w:t>
-          </w:r>
-        </w:p>
-      </w:docPartBody>
-    </w:docPart>
-    <w:docPart>
-      <w:docPartPr>
-        <w:name w:val="73B5814EF3B340C2BF04F35E0775C915"/>
-        <w:category>
-          <w:name w:val="General"/>
-          <w:gallery w:val="placeholder"/>
-        </w:category>
-        <w:types>
-          <w:type w:val="bbPlcHdr"/>
-        </w:types>
-        <w:behaviors>
-          <w:behavior w:val="content"/>
-        </w:behaviors>
-        <w:guid w:val="{82F93D4E-8CA4-439F-A64F-211714AC75CD}"/>
-      </w:docPartPr>
-      <w:docPartBody>
-        <w:p>
-          <w:pPr>
-            <w:pStyle w:val="73B5814EF3B340C2BF04F35E0775C915"/>
-          </w:pPr>
-          <w:r>
-            <w:t>The new system must include the following:</w:t>
-          </w:r>
-        </w:p>
-      </w:docPartBody>
-    </w:docPart>
-    <w:docPart>
-      <w:docPartPr>
-        <w:name w:val="5577EA3F713847A8B440B82607411F2C"/>
-        <w:category>
-          <w:name w:val="General"/>
-          <w:gallery w:val="placeholder"/>
-        </w:category>
-        <w:types>
-          <w:type w:val="bbPlcHdr"/>
-        </w:types>
-        <w:behaviors>
-          <w:behavior w:val="content"/>
-        </w:behaviors>
-        <w:guid w:val="{10ED9654-0382-4942-9320-D77B4A3B3388}"/>
-      </w:docPartPr>
-      <w:docPartBody>
-        <w:p>
-          <w:pPr>
-            <w:pStyle w:val="5577EA3F713847A8B440B82607411F2C"/>
-          </w:pPr>
-          <w:r>
-            <w:t xml:space="preserve">Ability to allow both internal and external users to </w:t>
-          </w:r>
-          <w:r>
-            <w:t>access the application without downloading any software</w:t>
-          </w:r>
-        </w:p>
-      </w:docPartBody>
-    </w:docPart>
-    <w:docPart>
-      <w:docPartPr>
-        <w:name w:val="B57108E6A83E4D91961E8ABBB1A5430A"/>
-        <w:category>
-          <w:name w:val="General"/>
-          <w:gallery w:val="placeholder"/>
-        </w:category>
-        <w:types>
-          <w:type w:val="bbPlcHdr"/>
-        </w:types>
-        <w:behaviors>
-          <w:behavior w:val="content"/>
-        </w:behaviors>
-        <w:guid w:val="{4932157C-B850-4CA0-80EA-CD7DEA4446FA}"/>
-      </w:docPartPr>
-      <w:docPartBody>
-        <w:p>
-          <w:pPr>
-            <w:pStyle w:val="B57108E6A83E4D91961E8ABBB1A5430A"/>
-          </w:pPr>
-          <w:r>
-            <w:t>Ability to interface with the existing data warehouse application</w:t>
-          </w:r>
-        </w:p>
-      </w:docPartBody>
-    </w:docPart>
-    <w:docPart>
-      <w:docPartPr>
-        <w:name w:val="A5CAB1404EC34BA6839843141640088B"/>
-        <w:category>
-          <w:name w:val="General"/>
-          <w:gallery w:val="placeholder"/>
-        </w:category>
-        <w:types>
-          <w:type w:val="bbPlcHdr"/>
-        </w:types>
-        <w:behaviors>
-          <w:behavior w:val="content"/>
-        </w:behaviors>
-        <w:guid w:val="{DE873D89-B1A4-494A-8F69-C08C5956BC73}"/>
-      </w:docPartPr>
-      <w:docPartBody>
-        <w:p>
-          <w:pPr>
-            <w:pStyle w:val="A5CAB1404EC34BA6839843141640088B"/>
-          </w:pPr>
-          <w:r>
-            <w:t>Ability to incorporate automated routing and notifications based on business rules</w:t>
           </w:r>
         </w:p>
       </w:docPartBody>
@@ -4827,35 +4554,6 @@
 </file>
 
 <file path=customXml/item1.xml><?xml version="1.0" encoding="utf-8"?>
-<p:properties xmlns:p="http://schemas.microsoft.com/office/2006/metadata/properties" xmlns:xsi="http://www.w3.org/2001/XMLSchema-instance" xmlns:pc="http://schemas.microsoft.com/office/infopath/2007/PartnerControls">
-  <documentManagement>
-    <_ip_UnifiedCompliancePolicyUIAction xmlns="http://schemas.microsoft.com/sharepoint/v3" xsi:nil="true"/>
-    <Image xmlns="71af3243-3dd4-4a8d-8c0d-dd76da1f02a5">
-      <Url xsi:nil="true"/>
-      <Description xsi:nil="true"/>
-    </Image>
-    <Status xmlns="71af3243-3dd4-4a8d-8c0d-dd76da1f02a5">Not started</Status>
-    <Background xmlns="71af3243-3dd4-4a8d-8c0d-dd76da1f02a5">false</Background>
-    <_ip_UnifiedCompliancePolicyProperties xmlns="http://schemas.microsoft.com/sharepoint/v3" xsi:nil="true"/>
-    <ImageTagsTaxHTField xmlns="71af3243-3dd4-4a8d-8c0d-dd76da1f02a5">
-      <Terms xmlns="http://schemas.microsoft.com/office/infopath/2007/PartnerControls"/>
-    </ImageTagsTaxHTField>
-    <TaxCatchAll xmlns="230e9df3-be65-4c73-a93b-d1236ebd677e" xsi:nil="true"/>
-    <MediaServiceKeyPoints xmlns="71af3243-3dd4-4a8d-8c0d-dd76da1f02a5" xsi:nil="true"/>
-  </documentManagement>
-</p:properties>
-</file>
-
-<file path=customXml/item2.xml><?xml version="1.0" encoding="utf-8"?>
-<?mso-contentType ?>
-<FormTemplates xmlns="http://schemas.microsoft.com/sharepoint/v3/contenttype/forms">
-  <Display>DocumentLibraryForm</Display>
-  <Edit>DocumentLibraryForm</Edit>
-  <New>DocumentLibraryForm</New>
-</FormTemplates>
-</file>
-
-<file path=customXml/item3.xml><?xml version="1.0" encoding="utf-8"?>
 <ct:contentTypeSchema xmlns:ct="http://schemas.microsoft.com/office/2006/metadata/contentType" xmlns:ma="http://schemas.microsoft.com/office/2006/metadata/properties/metaAttributes" ct:_="" ma:_="" ma:contentTypeName="Document" ma:contentTypeID="0x01010079F111ED35F8CC479449609E8A0923A6" ma:contentTypeVersion="26" ma:contentTypeDescription="Create a new document." ma:contentTypeScope="" ma:versionID="ac37c1753acd5e330d2062ccec26ea66">
   <xsd:schema xmlns:xsd="http://www.w3.org/2001/XMLSchema" xmlns:xs="http://www.w3.org/2001/XMLSchema" xmlns:p="http://schemas.microsoft.com/office/2006/metadata/properties" xmlns:ns1="http://schemas.microsoft.com/sharepoint/v3" xmlns:ns2="71af3243-3dd4-4a8d-8c0d-dd76da1f02a5" xmlns:ns3="16c05727-aa75-4e4a-9b5f-8a80a1165891" xmlns:ns4="230e9df3-be65-4c73-a93b-d1236ebd677e" targetNamespace="http://schemas.microsoft.com/office/2006/metadata/properties" ma:root="true" ma:fieldsID="3b340c7101c92c5120abd06486f94548" ns1:_="" ns2:_="" ns3:_="" ns4:_="">
     <xsd:import namespace="http://schemas.microsoft.com/sharepoint/v3"/>
@@ -5155,27 +4853,36 @@
 </ct:contentTypeSchema>
 </file>
 
-<file path=customXml/itemProps1.xml><?xml version="1.0" encoding="utf-8"?>
-<ds:datastoreItem xmlns:ds="http://schemas.openxmlformats.org/officeDocument/2006/customXml" ds:itemID="{3B08FA0C-F875-49AF-BEB0-FE57B3287945}">
-  <ds:schemaRefs>
-    <ds:schemaRef ds:uri="http://schemas.microsoft.com/office/2006/metadata/properties"/>
-    <ds:schemaRef ds:uri="http://schemas.microsoft.com/office/infopath/2007/PartnerControls"/>
-    <ds:schemaRef ds:uri="http://schemas.microsoft.com/sharepoint/v3"/>
-    <ds:schemaRef ds:uri="71af3243-3dd4-4a8d-8c0d-dd76da1f02a5"/>
-    <ds:schemaRef ds:uri="230e9df3-be65-4c73-a93b-d1236ebd677e"/>
-  </ds:schemaRefs>
-</ds:datastoreItem>
+<file path=customXml/item2.xml><?xml version="1.0" encoding="utf-8"?>
+<?mso-contentType ?>
+<FormTemplates xmlns="http://schemas.microsoft.com/sharepoint/v3/contenttype/forms">
+  <Display>DocumentLibraryForm</Display>
+  <Edit>DocumentLibraryForm</Edit>
+  <New>DocumentLibraryForm</New>
+</FormTemplates>
 </file>
 
-<file path=customXml/itemProps2.xml><?xml version="1.0" encoding="utf-8"?>
-<ds:datastoreItem xmlns:ds="http://schemas.openxmlformats.org/officeDocument/2006/customXml" ds:itemID="{F4FDA719-D6A8-4490-BF7F-788CEB4C553B}">
-  <ds:schemaRefs>
-    <ds:schemaRef ds:uri="http://schemas.microsoft.com/sharepoint/v3/contenttype/forms"/>
-  </ds:schemaRefs>
-</ds:datastoreItem>
+<file path=customXml/item3.xml><?xml version="1.0" encoding="utf-8"?>
+<p:properties xmlns:p="http://schemas.microsoft.com/office/2006/metadata/properties" xmlns:xsi="http://www.w3.org/2001/XMLSchema-instance" xmlns:pc="http://schemas.microsoft.com/office/infopath/2007/PartnerControls">
+  <documentManagement>
+    <_ip_UnifiedCompliancePolicyUIAction xmlns="http://schemas.microsoft.com/sharepoint/v3" xsi:nil="true"/>
+    <Image xmlns="71af3243-3dd4-4a8d-8c0d-dd76da1f02a5">
+      <Url xsi:nil="true"/>
+      <Description xsi:nil="true"/>
+    </Image>
+    <Status xmlns="71af3243-3dd4-4a8d-8c0d-dd76da1f02a5">Not started</Status>
+    <Background xmlns="71af3243-3dd4-4a8d-8c0d-dd76da1f02a5">false</Background>
+    <_ip_UnifiedCompliancePolicyProperties xmlns="http://schemas.microsoft.com/sharepoint/v3" xsi:nil="true"/>
+    <ImageTagsTaxHTField xmlns="71af3243-3dd4-4a8d-8c0d-dd76da1f02a5">
+      <Terms xmlns="http://schemas.microsoft.com/office/infopath/2007/PartnerControls"/>
+    </ImageTagsTaxHTField>
+    <TaxCatchAll xmlns="230e9df3-be65-4c73-a93b-d1236ebd677e" xsi:nil="true"/>
+    <MediaServiceKeyPoints xmlns="71af3243-3dd4-4a8d-8c0d-dd76da1f02a5" xsi:nil="true"/>
+  </documentManagement>
+</p:properties>
 </file>
 
-<file path=customXml/itemProps3.xml><?xml version="1.0" encoding="utf-8"?>
+<file path=customXml/itemProps1.xml><?xml version="1.0" encoding="utf-8"?>
 <ds:datastoreItem xmlns:ds="http://schemas.openxmlformats.org/officeDocument/2006/customXml" ds:itemID="{46271AEA-BC85-4EDB-85A5-6D0A33AE5CEC}">
   <ds:schemaRefs>
     <ds:schemaRef ds:uri="http://schemas.microsoft.com/office/2006/metadata/contentType"/>
@@ -5196,6 +4903,26 @@
 </ds:datastoreItem>
 </file>
 
+<file path=customXml/itemProps2.xml><?xml version="1.0" encoding="utf-8"?>
+<ds:datastoreItem xmlns:ds="http://schemas.openxmlformats.org/officeDocument/2006/customXml" ds:itemID="{F4FDA719-D6A8-4490-BF7F-788CEB4C553B}">
+  <ds:schemaRefs>
+    <ds:schemaRef ds:uri="http://schemas.microsoft.com/sharepoint/v3/contenttype/forms"/>
+  </ds:schemaRefs>
+</ds:datastoreItem>
+</file>
+
+<file path=customXml/itemProps3.xml><?xml version="1.0" encoding="utf-8"?>
+<ds:datastoreItem xmlns:ds="http://schemas.openxmlformats.org/officeDocument/2006/customXml" ds:itemID="{3B08FA0C-F875-49AF-BEB0-FE57B3287945}">
+  <ds:schemaRefs>
+    <ds:schemaRef ds:uri="http://schemas.microsoft.com/office/2006/metadata/properties"/>
+    <ds:schemaRef ds:uri="http://schemas.microsoft.com/office/infopath/2007/PartnerControls"/>
+    <ds:schemaRef ds:uri="http://schemas.microsoft.com/sharepoint/v3"/>
+    <ds:schemaRef ds:uri="71af3243-3dd4-4a8d-8c0d-dd76da1f02a5"/>
+    <ds:schemaRef ds:uri="230e9df3-be65-4c73-a93b-d1236ebd677e"/>
+  </ds:schemaRefs>
+</ds:datastoreItem>
+</file>
+
 <file path=docMetadata/LabelInfo.xml><?xml version="1.0" encoding="utf-8"?>
 <clbl:labelList xmlns:clbl="http://schemas.microsoft.com/office/2020/mipLabelMetadata"/>
 </file>